--- a/工具(软件语言)/npm/npm的使用.docx
+++ b/工具(软件语言)/npm/npm的使用.docx
@@ -2194,13 +2194,6 @@
         <w:t>安装下来到当前目录下</w:t>
       </w:r>
     </w:p>
-    <w:p/>
-    <w:p/>
-    <w:p/>
-    <w:p/>
-    <w:p/>
-    <w:p/>
-    <w:p/>
     <w:sectPr>
       <w:pgSz w:w="11906" w:h="16838"/>
       <w:pgMar w:top="1440" w:right="1800" w:bottom="1440" w:left="1800" w:header="708" w:footer="708" w:gutter="0"/>
